--- a/Test cases.docx
+++ b/Test cases.docx
@@ -701,7 +701,6 @@
               <w:rPr>
                 <w:sz w:val="20"/>
                 <w:szCs w:val="20"/>
-                <w:lang w:val="ru-RU"/>
               </w:rPr>
             </w:pPr>
             <w:r>
@@ -711,6 +710,22 @@
                 <w:lang w:val="ru-RU"/>
               </w:rPr>
               <w:t>Закрыть сайт</w:t>
+            </w:r>
+            <w:r>
+              <w:rPr>
+                <w:sz w:val="20"/>
+                <w:szCs w:val="20"/>
+              </w:rPr>
+              <w:t xml:space="preserve"> </w:t>
+            </w:r>
+            <w:r>
+              <w:rPr>
+                <w:rFonts w:ascii="Agency FB" w:hAnsi="Agency FB"/>
+                <w:b/>
+                <w:sz w:val="36"/>
+                <w:szCs w:val="20"/>
+              </w:rPr>
+              <w:t>√</w:t>
             </w:r>
           </w:p>
         </w:tc>
@@ -1783,6 +1798,25 @@
               </w:rPr>
               <w:lastRenderedPageBreak/>
               <w:t>Закрыть калькулятор</w:t>
+            </w:r>
+          </w:p>
+          <w:p>
+            <w:pPr>
+              <w:jc w:val="center"/>
+              <w:rPr>
+                <w:sz w:val="20"/>
+                <w:szCs w:val="20"/>
+                <w:lang w:val="ru-RU"/>
+              </w:rPr>
+            </w:pPr>
+            <w:r>
+              <w:rPr>
+                <w:rFonts w:ascii="Agency FB" w:hAnsi="Agency FB"/>
+                <w:b/>
+                <w:sz w:val="36"/>
+                <w:szCs w:val="20"/>
+              </w:rPr>
+              <w:t>√</w:t>
             </w:r>
           </w:p>
         </w:tc>
@@ -2634,6 +2668,25 @@
                 <w:lang w:val="ru-RU"/>
               </w:rPr>
               <w:t>Закрыть емейл отправителя</w:t>
+            </w:r>
+          </w:p>
+          <w:p>
+            <w:pPr>
+              <w:jc w:val="center"/>
+              <w:rPr>
+                <w:sz w:val="20"/>
+                <w:szCs w:val="20"/>
+                <w:lang w:val="ru-RU"/>
+              </w:rPr>
+            </w:pPr>
+            <w:r>
+              <w:rPr>
+                <w:rFonts w:ascii="Agency FB" w:hAnsi="Agency FB"/>
+                <w:b/>
+                <w:sz w:val="36"/>
+                <w:szCs w:val="20"/>
+              </w:rPr>
+              <w:t>√</w:t>
             </w:r>
           </w:p>
         </w:tc>
@@ -3421,6 +3474,8 @@
             <w:pPr>
               <w:jc w:val="center"/>
               <w:rPr>
+                <w:sz w:val="20"/>
+                <w:szCs w:val="20"/>
                 <w:lang w:val="ru-RU"/>
               </w:rPr>
             </w:pPr>
@@ -3433,7 +3488,27 @@
               <w:t>Закрыть сайт</w:t>
             </w:r>
           </w:p>
+          <w:p>
+            <w:pPr>
+              <w:jc w:val="center"/>
+              <w:rPr>
+                <w:b/>
+                <w:lang w:val="ru-RU"/>
+              </w:rPr>
+            </w:pPr>
+            <w:r>
+              <w:rPr>
+                <w:rFonts w:ascii="Agency FB" w:hAnsi="Agency FB"/>
+                <w:b/>
+                <w:sz w:val="32"/>
+                <w:lang w:val="ru-RU"/>
+              </w:rPr>
+              <w:t>†</w:t>
+            </w:r>
+          </w:p>
         </w:tc>
+        <w:bookmarkStart w:id="0" w:name="_GoBack"/>
+        <w:bookmarkEnd w:id="0"/>
       </w:tr>
     </w:tbl>
     <w:p>
@@ -4010,15 +4085,7 @@
                 <w:szCs w:val="20"/>
                 <w:lang w:val="ru-RU"/>
               </w:rPr>
-              <w:t>Удалить пользовател</w:t>
-            </w:r>
-            <w:r>
-              <w:rPr>
-                <w:sz w:val="20"/>
-                <w:szCs w:val="20"/>
-                <w:lang w:val="ru-RU"/>
-              </w:rPr>
-              <w:t>я из базы</w:t>
+              <w:t>Удалить пользователя из базы</w:t>
             </w:r>
           </w:p>
           <w:p>
@@ -5783,8 +5850,6 @@
                 <w:lang w:val="ru-RU"/>
               </w:rPr>
             </w:pPr>
-            <w:bookmarkStart w:id="0" w:name="_GoBack"/>
-            <w:bookmarkEnd w:id="0"/>
           </w:p>
         </w:tc>
       </w:tr>
